--- a/Rezerwacje_REST_dokumntacja.docx
+++ b/Rezerwacje_REST_dokumntacja.docx
@@ -178,30 +178,28 @@
               <w:rPr>
                 <w:lang w:val="en-US"/>
               </w:rPr>
-              <w:t xml:space="preserve">        "name": "Adam",</w:t>
-            </w:r>
-          </w:p>
-          <w:p>
-            <w:pPr>
-              <w:cnfStyle w:val="000000100000" w:firstRow="0" w:lastRow="0" w:firstColumn="0" w:lastColumn="0" w:oddVBand="0" w:evenVBand="0" w:oddHBand="1" w:evenHBand="0" w:firstRowFirstColumn="0" w:firstRowLastColumn="0" w:lastRowFirstColumn="0" w:lastRowLastColumn="0"/>
-              <w:rPr>
-                <w:lang w:val="en-US"/>
-              </w:rPr>
-            </w:pPr>
-            <w:r>
-              <w:rPr>
-                <w:lang w:val="en-US"/>
-              </w:rPr>
-              <w:t xml:space="preserve">        "surname": "</w:t>
-            </w:r>
-            <w:proofErr w:type="spellStart"/>
-            <w:r>
-              <w:rPr>
-                <w:lang w:val="en-US"/>
-              </w:rPr>
-              <w:t>Adamiak</w:t>
-            </w:r>
-            <w:proofErr w:type="spellEnd"/>
+              <w:t xml:space="preserve">        "</w:t>
+            </w:r>
+            <w:proofErr w:type="spellStart"/>
+            <w:r>
+              <w:rPr>
+                <w:lang w:val="en-US"/>
+              </w:rPr>
+              <w:t>check_in</w:t>
+            </w:r>
+            <w:proofErr w:type="spellEnd"/>
+            <w:r>
+              <w:rPr>
+                <w:lang w:val="en-US"/>
+              </w:rPr>
+              <w:t>": "2018-11-26</w:t>
+            </w:r>
+            <w:r>
+              <w:rPr>
+                <w:lang w:val="en-US"/>
+              </w:rPr>
+              <w:t xml:space="preserve"> 16:30</w:t>
+            </w:r>
             <w:r>
               <w:rPr>
                 <w:lang w:val="en-US"/>
@@ -220,108 +218,68 @@
               <w:rPr>
                 <w:lang w:val="en-US"/>
               </w:rPr>
+              <w:t xml:space="preserve">        </w:t>
+            </w:r>
+            <w:r>
+              <w:rPr>
+                <w:lang w:val="en-US"/>
+              </w:rPr>
+              <w:t>"</w:t>
+            </w:r>
+            <w:proofErr w:type="spellStart"/>
+            <w:r>
+              <w:rPr>
+                <w:lang w:val="en-US"/>
+              </w:rPr>
+              <w:t>check_out</w:t>
+            </w:r>
+            <w:proofErr w:type="spellEnd"/>
+            <w:r>
+              <w:rPr>
+                <w:lang w:val="en-US"/>
+              </w:rPr>
+              <w:t>": "2018-11-27</w:t>
+            </w:r>
+            <w:r>
+              <w:rPr>
+                <w:lang w:val="en-US"/>
+              </w:rPr>
+              <w:t xml:space="preserve"> 11:20</w:t>
+            </w:r>
+            <w:r>
+              <w:rPr>
+                <w:lang w:val="en-US"/>
+              </w:rPr>
+              <w:t>",</w:t>
+            </w:r>
+          </w:p>
+          <w:p>
+            <w:pPr>
+              <w:cnfStyle w:val="000000100000" w:firstRow="0" w:lastRow="0" w:firstColumn="0" w:lastColumn="0" w:oddVBand="0" w:evenVBand="0" w:oddHBand="1" w:evenHBand="0" w:firstRowFirstColumn="0" w:firstRowLastColumn="0" w:lastRowFirstColumn="0" w:lastRowLastColumn="0"/>
+              <w:rPr>
+                <w:lang w:val="en-US"/>
+              </w:rPr>
+            </w:pPr>
+            <w:r>
+              <w:rPr>
+                <w:lang w:val="en-US"/>
+              </w:rPr>
+              <w:t xml:space="preserve">        "people": 2,</w:t>
+            </w:r>
+          </w:p>
+          <w:p>
+            <w:pPr>
+              <w:cnfStyle w:val="000000100000" w:firstRow="0" w:lastRow="0" w:firstColumn="0" w:lastColumn="0" w:oddVBand="0" w:evenVBand="0" w:oddHBand="1" w:evenHBand="0" w:firstRowFirstColumn="0" w:firstRowLastColumn="0" w:lastRowFirstColumn="0" w:lastRowLastColumn="0"/>
+              <w:rPr>
+                <w:lang w:val="en-US"/>
+              </w:rPr>
+            </w:pPr>
+            <w:r>
+              <w:rPr>
+                <w:lang w:val="en-US"/>
+              </w:rPr>
               <w:t xml:space="preserve">        "</w:t>
             </w:r>
-            <w:proofErr w:type="spellStart"/>
-            <w:r>
-              <w:rPr>
-                <w:lang w:val="en-US"/>
-              </w:rPr>
-              <w:t>check_in</w:t>
-            </w:r>
-            <w:proofErr w:type="spellEnd"/>
-            <w:r>
-              <w:rPr>
-                <w:lang w:val="en-US"/>
-              </w:rPr>
-              <w:t>": "2018-11-26</w:t>
-            </w:r>
-            <w:r>
-              <w:rPr>
-                <w:lang w:val="en-US"/>
-              </w:rPr>
-              <w:t xml:space="preserve"> 16:30</w:t>
-            </w:r>
-            <w:r>
-              <w:rPr>
-                <w:lang w:val="en-US"/>
-              </w:rPr>
-              <w:t>",</w:t>
-            </w:r>
-          </w:p>
-          <w:p>
-            <w:pPr>
-              <w:cnfStyle w:val="000000100000" w:firstRow="0" w:lastRow="0" w:firstColumn="0" w:lastColumn="0" w:oddVBand="0" w:evenVBand="0" w:oddHBand="1" w:evenHBand="0" w:firstRowFirstColumn="0" w:firstRowLastColumn="0" w:lastRowFirstColumn="0" w:lastRowLastColumn="0"/>
-              <w:rPr>
-                <w:lang w:val="en-US"/>
-              </w:rPr>
-            </w:pPr>
-            <w:r>
-              <w:rPr>
-                <w:lang w:val="en-US"/>
-              </w:rPr>
-              <w:t xml:space="preserve">        </w:t>
-            </w:r>
-            <w:r>
-              <w:rPr>
-                <w:lang w:val="en-US"/>
-              </w:rPr>
-              <w:t>"</w:t>
-            </w:r>
-            <w:proofErr w:type="spellStart"/>
-            <w:r>
-              <w:rPr>
-                <w:lang w:val="en-US"/>
-              </w:rPr>
-              <w:t>check_out</w:t>
-            </w:r>
-            <w:proofErr w:type="spellEnd"/>
-            <w:r>
-              <w:rPr>
-                <w:lang w:val="en-US"/>
-              </w:rPr>
-              <w:t>": "2018-11-27</w:t>
-            </w:r>
-            <w:r>
-              <w:rPr>
-                <w:lang w:val="en-US"/>
-              </w:rPr>
-              <w:t xml:space="preserve"> 11:20</w:t>
-            </w:r>
-            <w:r>
-              <w:rPr>
-                <w:lang w:val="en-US"/>
-              </w:rPr>
-              <w:t>",</w:t>
-            </w:r>
-          </w:p>
-          <w:p>
-            <w:pPr>
-              <w:cnfStyle w:val="000000100000" w:firstRow="0" w:lastRow="0" w:firstColumn="0" w:lastColumn="0" w:oddVBand="0" w:evenVBand="0" w:oddHBand="1" w:evenHBand="0" w:firstRowFirstColumn="0" w:firstRowLastColumn="0" w:lastRowFirstColumn="0" w:lastRowLastColumn="0"/>
-              <w:rPr>
-                <w:lang w:val="en-US"/>
-              </w:rPr>
-            </w:pPr>
-            <w:r>
-              <w:rPr>
-                <w:lang w:val="en-US"/>
-              </w:rPr>
-              <w:t xml:space="preserve">        "people": 2,</w:t>
-            </w:r>
-          </w:p>
-          <w:p>
-            <w:pPr>
-              <w:cnfStyle w:val="000000100000" w:firstRow="0" w:lastRow="0" w:firstColumn="0" w:lastColumn="0" w:oddVBand="0" w:evenVBand="0" w:oddHBand="1" w:evenHBand="0" w:firstRowFirstColumn="0" w:firstRowLastColumn="0" w:lastRowFirstColumn="0" w:lastRowLastColumn="0"/>
-              <w:rPr>
-                <w:lang w:val="en-US"/>
-              </w:rPr>
-            </w:pPr>
-            <w:r>
-              <w:rPr>
-                <w:lang w:val="en-US"/>
-              </w:rPr>
-              <w:t xml:space="preserve">        "</w:t>
-            </w:r>
             <w:r>
               <w:rPr>
                 <w:lang w:val="en-US"/>
@@ -376,8 +334,6 @@
               </w:rPr>
               <w:t>]</w:t>
             </w:r>
-            <w:bookmarkStart w:id="0" w:name="_GoBack"/>
-            <w:bookmarkEnd w:id="0"/>
           </w:p>
         </w:tc>
       </w:tr>
@@ -816,158 +772,108 @@
               <w:rPr>
                 <w:lang w:val="en-US"/>
               </w:rPr>
-              <w:t xml:space="preserve">        "</w:t>
-            </w:r>
-            <w:r>
-              <w:rPr>
-                <w:lang w:val="en-US"/>
-              </w:rPr>
+              <w:t xml:space="preserve">        "facilities": </w:t>
+            </w:r>
+            <w:r>
+              <w:rPr>
+                <w:lang w:val="en-US"/>
+              </w:rPr>
+              <w:t>1</w:t>
+            </w:r>
+          </w:p>
+          <w:p>
+            <w:pPr>
+              <w:cnfStyle w:val="000000100000" w:firstRow="0" w:lastRow="0" w:firstColumn="0" w:lastColumn="0" w:oddVBand="0" w:evenVBand="0" w:oddHBand="1" w:evenHBand="0" w:firstRowFirstColumn="0" w:firstRowLastColumn="0" w:lastRowFirstColumn="0" w:lastRowLastColumn="0"/>
+            </w:pPr>
+            <w:r>
+              <w:rPr>
+                <w:lang w:val="en-US"/>
+              </w:rPr>
+              <w:t xml:space="preserve">    </w:t>
+            </w:r>
+            <w:r>
+              <w:t>}</w:t>
+            </w:r>
+          </w:p>
+        </w:tc>
+      </w:tr>
+      <w:tr>
+        <w:tc>
+          <w:tcPr>
+            <w:cnfStyle w:val="001000000000" w:firstRow="0" w:lastRow="0" w:firstColumn="1" w:lastColumn="0" w:oddVBand="0" w:evenVBand="0" w:oddHBand="0" w:evenHBand="0" w:firstRowFirstColumn="0" w:firstRowLastColumn="0" w:lastRowFirstColumn="0" w:lastRowLastColumn="0"/>
+            <w:tcW w:w="4508" w:type="dxa"/>
+          </w:tcPr>
+          <w:p>
+            <w:r>
+              <w:t>Success Response:</w:t>
+            </w:r>
+          </w:p>
+        </w:tc>
+        <w:tc>
+          <w:tcPr>
+            <w:tcW w:w="4508" w:type="dxa"/>
+          </w:tcPr>
+          <w:p>
+            <w:pPr>
+              <w:cnfStyle w:val="000000000000" w:firstRow="0" w:lastRow="0" w:firstColumn="0" w:lastColumn="0" w:oddVBand="0" w:evenVBand="0" w:oddHBand="0" w:evenHBand="0" w:firstRowFirstColumn="0" w:firstRowLastColumn="0" w:lastRowFirstColumn="0" w:lastRowLastColumn="0"/>
+            </w:pPr>
+            <w:r>
+              <w:t xml:space="preserve">{ </w:t>
+            </w:r>
+          </w:p>
+          <w:p>
+            <w:pPr>
+              <w:cnfStyle w:val="000000000000" w:firstRow="0" w:lastRow="0" w:firstColumn="0" w:lastColumn="0" w:oddVBand="0" w:evenVBand="0" w:oddHBand="0" w:evenHBand="0" w:firstRowFirstColumn="0" w:firstRowLastColumn="0" w:lastRowFirstColumn="0" w:lastRowLastColumn="0"/>
+            </w:pPr>
+            <w:r>
+              <w:t xml:space="preserve">        </w:t>
+            </w:r>
+            <w:r>
+              <w:t>"status": 200,</w:t>
+            </w:r>
+          </w:p>
+          <w:p>
+            <w:pPr>
+              <w:cnfStyle w:val="000000000000" w:firstRow="0" w:lastRow="0" w:firstColumn="0" w:lastColumn="0" w:oddVBand="0" w:evenVBand="0" w:oddHBand="0" w:evenHBand="0" w:firstRowFirstColumn="0" w:firstRowLastColumn="0" w:lastRowFirstColumn="0" w:lastRowLastColumn="0"/>
+            </w:pPr>
+            <w:r>
+              <w:t xml:space="preserve">        </w:t>
+            </w:r>
+            <w:r>
+              <w:t>"</w:t>
+            </w:r>
+            <w:proofErr w:type="spellStart"/>
+            <w:r>
+              <w:t>result</w:t>
+            </w:r>
+            <w:proofErr w:type="spellEnd"/>
+            <w:r>
+              <w:t>": True</w:t>
+            </w:r>
+            <w:r>
+              <w:t>,</w:t>
+            </w:r>
+          </w:p>
+          <w:p>
+            <w:pPr>
+              <w:cnfStyle w:val="000000000000" w:firstRow="0" w:lastRow="0" w:firstColumn="0" w:lastColumn="0" w:oddVBand="0" w:evenVBand="0" w:oddHBand="0" w:evenHBand="0" w:firstRowFirstColumn="0" w:firstRowLastColumn="0" w:lastRowFirstColumn="0" w:lastRowLastColumn="0"/>
+            </w:pPr>
+            <w:r>
+              <w:t xml:space="preserve">        </w:t>
+            </w:r>
+            <w:r>
+              <w:t>"</w:t>
+            </w:r>
+            <w:proofErr w:type="spellStart"/>
+            <w:r>
               <w:t>room</w:t>
             </w:r>
-            <w:r>
-              <w:rPr>
-                <w:lang w:val="en-US"/>
-              </w:rPr>
-              <w:t>": 1,</w:t>
-            </w:r>
-          </w:p>
-          <w:p>
-            <w:pPr>
-              <w:cnfStyle w:val="000000100000" w:firstRow="0" w:lastRow="0" w:firstColumn="0" w:lastColumn="0" w:oddVBand="0" w:evenVBand="0" w:oddHBand="1" w:evenHBand="0" w:firstRowFirstColumn="0" w:firstRowLastColumn="0" w:lastRowFirstColumn="0" w:lastRowLastColumn="0"/>
-              <w:rPr>
-                <w:lang w:val="en-US"/>
-              </w:rPr>
-            </w:pPr>
-            <w:r>
-              <w:rPr>
-                <w:lang w:val="en-US"/>
-              </w:rPr>
-              <w:t xml:space="preserve">        "facilities": ["facility1",</w:t>
-            </w:r>
-            <w:r>
-              <w:rPr>
-                <w:lang w:val="en-US"/>
-              </w:rPr>
-              <w:t>"</w:t>
-            </w:r>
-            <w:r>
-              <w:rPr>
-                <w:lang w:val="en-US"/>
-              </w:rPr>
-              <w:t>facility2</w:t>
-            </w:r>
-            <w:r>
-              <w:rPr>
-                <w:lang w:val="en-US"/>
-              </w:rPr>
-              <w:t>"</w:t>
-            </w:r>
-            <w:r>
-              <w:rPr>
-                <w:lang w:val="en-US"/>
-              </w:rPr>
-              <w:t>,</w:t>
-            </w:r>
-            <w:r>
-              <w:rPr>
-                <w:lang w:val="en-US"/>
-              </w:rPr>
-              <w:t>…</w:t>
-            </w:r>
-            <w:r>
-              <w:rPr>
-                <w:lang w:val="en-US"/>
-              </w:rPr>
-              <w:t>]</w:t>
-            </w:r>
-          </w:p>
-          <w:p>
-            <w:pPr>
-              <w:cnfStyle w:val="000000100000" w:firstRow="0" w:lastRow="0" w:firstColumn="0" w:lastColumn="0" w:oddVBand="0" w:evenVBand="0" w:oddHBand="1" w:evenHBand="0" w:firstRowFirstColumn="0" w:firstRowLastColumn="0" w:lastRowFirstColumn="0" w:lastRowLastColumn="0"/>
-            </w:pPr>
-            <w:r>
-              <w:rPr>
-                <w:lang w:val="en-US"/>
-              </w:rPr>
-              <w:t xml:space="preserve">    </w:t>
-            </w:r>
-            <w:r>
-              <w:t>}</w:t>
-            </w:r>
-          </w:p>
-        </w:tc>
-      </w:tr>
-      <w:tr>
-        <w:tc>
-          <w:tcPr>
-            <w:cnfStyle w:val="001000000000" w:firstRow="0" w:lastRow="0" w:firstColumn="1" w:lastColumn="0" w:oddVBand="0" w:evenVBand="0" w:oddHBand="0" w:evenHBand="0" w:firstRowFirstColumn="0" w:firstRowLastColumn="0" w:lastRowFirstColumn="0" w:lastRowLastColumn="0"/>
-            <w:tcW w:w="4508" w:type="dxa"/>
-          </w:tcPr>
-          <w:p>
-            <w:r>
-              <w:t>Success Response:</w:t>
-            </w:r>
-          </w:p>
-        </w:tc>
-        <w:tc>
-          <w:tcPr>
-            <w:tcW w:w="4508" w:type="dxa"/>
-          </w:tcPr>
-          <w:p>
-            <w:pPr>
-              <w:cnfStyle w:val="000000000000" w:firstRow="0" w:lastRow="0" w:firstColumn="0" w:lastColumn="0" w:oddVBand="0" w:evenVBand="0" w:oddHBand="0" w:evenHBand="0" w:firstRowFirstColumn="0" w:firstRowLastColumn="0" w:lastRowFirstColumn="0" w:lastRowLastColumn="0"/>
-            </w:pPr>
-            <w:r>
-              <w:t xml:space="preserve">{ </w:t>
-            </w:r>
-          </w:p>
-          <w:p>
-            <w:pPr>
-              <w:cnfStyle w:val="000000000000" w:firstRow="0" w:lastRow="0" w:firstColumn="0" w:lastColumn="0" w:oddVBand="0" w:evenVBand="0" w:oddHBand="0" w:evenHBand="0" w:firstRowFirstColumn="0" w:firstRowLastColumn="0" w:lastRowFirstColumn="0" w:lastRowLastColumn="0"/>
-            </w:pPr>
-            <w:r>
-              <w:t xml:space="preserve">        </w:t>
-            </w:r>
-            <w:r>
-              <w:t>"status": 200,</w:t>
-            </w:r>
-          </w:p>
-          <w:p>
-            <w:pPr>
-              <w:cnfStyle w:val="000000000000" w:firstRow="0" w:lastRow="0" w:firstColumn="0" w:lastColumn="0" w:oddVBand="0" w:evenVBand="0" w:oddHBand="0" w:evenHBand="0" w:firstRowFirstColumn="0" w:firstRowLastColumn="0" w:lastRowFirstColumn="0" w:lastRowLastColumn="0"/>
-            </w:pPr>
-            <w:r>
-              <w:t xml:space="preserve">        </w:t>
-            </w:r>
-            <w:r>
-              <w:t>"</w:t>
-            </w:r>
-            <w:proofErr w:type="spellStart"/>
-            <w:r>
-              <w:t>room</w:t>
-            </w:r>
-            <w:proofErr w:type="spellEnd"/>
-            <w:r>
-              <w:t>": 3,</w:t>
-            </w:r>
-          </w:p>
-          <w:p>
-            <w:pPr>
-              <w:cnfStyle w:val="000000000000" w:firstRow="0" w:lastRow="0" w:firstColumn="0" w:lastColumn="0" w:oddVBand="0" w:evenVBand="0" w:oddHBand="0" w:evenHBand="0" w:firstRowFirstColumn="0" w:firstRowLastColumn="0" w:lastRowFirstColumn="0" w:lastRowLastColumn="0"/>
-            </w:pPr>
-            <w:r>
-              <w:t xml:space="preserve">        </w:t>
-            </w:r>
-            <w:r>
-              <w:t>"</w:t>
-            </w:r>
-            <w:proofErr w:type="spellStart"/>
-            <w:r>
-              <w:t>result</w:t>
-            </w:r>
-            <w:proofErr w:type="spellEnd"/>
-            <w:r>
-              <w:t>": True</w:t>
+            <w:proofErr w:type="spellEnd"/>
+            <w:r>
+              <w:t xml:space="preserve">": </w:t>
+            </w:r>
+            <w:r>
+              <w:t>2</w:t>
             </w:r>
           </w:p>
           <w:p>
@@ -1107,7 +1013,13 @@
               <w:rPr>
                 <w:lang w:val="en-US"/>
               </w:rPr>
-              <w:t>"lack of facility": [“facility”, …]</w:t>
+              <w:t xml:space="preserve">"lack of facility": </w:t>
+            </w:r>
+            <w:r>
+              <w:rPr>
+                <w:lang w:val="en-US"/>
+              </w:rPr>
+              <w:t>1</w:t>
             </w:r>
           </w:p>
           <w:p>
@@ -1371,7 +1283,13 @@
               <w:t xml:space="preserve">        </w:t>
             </w:r>
             <w:r>
-              <w:t>"status": 400,</w:t>
+              <w:t xml:space="preserve">"status": </w:t>
+            </w:r>
+            <w:r>
+              <w:t>200</w:t>
+            </w:r>
+            <w:r>
+              <w:t>,</w:t>
             </w:r>
           </w:p>
           <w:p>
@@ -1394,7 +1312,10 @@
             </w:r>
             <w:proofErr w:type="spellStart"/>
             <w:r>
-              <w:t>false</w:t>
+              <w:t>F</w:t>
+            </w:r>
+            <w:r>
+              <w:t>alse</w:t>
             </w:r>
             <w:proofErr w:type="spellEnd"/>
           </w:p>
@@ -1620,49 +1541,21 @@
               <w:rPr>
                 <w:lang w:val="en-US"/>
               </w:rPr>
-              <w:t xml:space="preserve">        "surname": "Tomczak",</w:t>
-            </w:r>
-          </w:p>
-          <w:p>
-            <w:pPr>
-              <w:cnfStyle w:val="000000100000" w:firstRow="0" w:lastRow="0" w:firstColumn="0" w:lastColumn="0" w:oddVBand="0" w:evenVBand="0" w:oddHBand="1" w:evenHBand="0" w:firstRowFirstColumn="0" w:firstRowLastColumn="0" w:lastRowFirstColumn="0" w:lastRowLastColumn="0"/>
-              <w:rPr>
-                <w:lang w:val="en-US"/>
-              </w:rPr>
-            </w:pPr>
-            <w:r>
-              <w:rPr>
-                <w:lang w:val="en-US"/>
-              </w:rPr>
-              <w:t xml:space="preserve">        "people": </w:t>
-            </w:r>
-            <w:r>
-              <w:rPr>
-                <w:lang w:val="en-US"/>
-              </w:rPr>
-              <w:t>1</w:t>
-            </w:r>
-          </w:p>
-          <w:p>
-            <w:pPr>
-              <w:cnfStyle w:val="000000100000" w:firstRow="0" w:lastRow="0" w:firstColumn="0" w:lastColumn="0" w:oddVBand="0" w:evenVBand="0" w:oddHBand="1" w:evenHBand="0" w:firstRowFirstColumn="0" w:firstRowLastColumn="0" w:lastRowFirstColumn="0" w:lastRowLastColumn="0"/>
-            </w:pPr>
-            <w:r>
-              <w:rPr>
-                <w:lang w:val="en-US"/>
-              </w:rPr>
-              <w:t xml:space="preserve">        </w:t>
-            </w:r>
-            <w:r>
+              <w:t xml:space="preserve">        "surname": "Tomcz</w:t>
+            </w:r>
+            <w:r>
+              <w:rPr>
+                <w:lang w:val="en-US"/>
+              </w:rPr>
+              <w:t>yk</w:t>
+            </w:r>
+            <w:bookmarkStart w:id="0" w:name="_GoBack"/>
+            <w:bookmarkEnd w:id="0"/>
+            <w:r>
+              <w:rPr>
+                <w:lang w:val="en-US"/>
+              </w:rPr>
               <w:t>"</w:t>
-            </w:r>
-            <w:proofErr w:type="spellStart"/>
-            <w:r>
-              <w:t>facilities</w:t>
-            </w:r>
-            <w:proofErr w:type="spellEnd"/>
-            <w:r>
-              <w:t>": ["facility1", …]</w:t>
             </w:r>
           </w:p>
           <w:p>
@@ -1925,26 +1818,6 @@
           <w:p>
             <w:pPr>
               <w:cnfStyle w:val="000000000000" w:firstRow="0" w:lastRow="0" w:firstColumn="0" w:lastColumn="0" w:oddVBand="0" w:evenVBand="0" w:oddHBand="0" w:evenHBand="0" w:firstRowFirstColumn="0" w:firstRowLastColumn="0" w:lastRowFirstColumn="0" w:lastRowLastColumn="0"/>
-              <w:rPr>
-                <w:lang w:val="en-US"/>
-              </w:rPr>
-            </w:pPr>
-            <w:r>
-              <w:rPr>
-                <w:lang w:val="en-US"/>
-              </w:rPr>
-              <w:t xml:space="preserve">        </w:t>
-            </w:r>
-            <w:r>
-              <w:rPr>
-                <w:lang w:val="en-US"/>
-              </w:rPr>
-              <w:t>"lack of facility": [“facility”, …]</w:t>
-            </w:r>
-          </w:p>
-          <w:p>
-            <w:pPr>
-              <w:cnfStyle w:val="000000000000" w:firstRow="0" w:lastRow="0" w:firstColumn="0" w:lastColumn="0" w:oddVBand="0" w:evenVBand="0" w:oddHBand="0" w:evenHBand="0" w:firstRowFirstColumn="0" w:firstRowLastColumn="0" w:lastRowFirstColumn="0" w:lastRowLastColumn="0"/>
             </w:pPr>
             <w:r>
               <w:t>}</w:t>
@@ -1958,318 +1831,6 @@
         </w:tc>
       </w:tr>
     </w:tbl>
-    <w:p/>
-    <w:p>
-      <w:r>
-        <w:br w:type="page"/>
-      </w:r>
-    </w:p>
-    <w:tbl>
-      <w:tblPr>
-        <w:tblStyle w:val="Zwykatabela3"/>
-        <w:tblW w:w="0" w:type="auto"/>
-        <w:tblLook w:val="04A0" w:firstRow="1" w:lastRow="0" w:firstColumn="1" w:lastColumn="0" w:noHBand="0" w:noVBand="1"/>
-      </w:tblPr>
-      <w:tblGrid>
-        <w:gridCol w:w="4508"/>
-        <w:gridCol w:w="4508"/>
-      </w:tblGrid>
-      <w:tr>
-        <w:trPr>
-          <w:cnfStyle w:val="100000000000" w:firstRow="1" w:lastRow="0" w:firstColumn="0" w:lastColumn="0" w:oddVBand="0" w:evenVBand="0" w:oddHBand="0" w:evenHBand="0" w:firstRowFirstColumn="0" w:firstRowLastColumn="0" w:lastRowFirstColumn="0" w:lastRowLastColumn="0"/>
-        </w:trPr>
-        <w:tc>
-          <w:tcPr>
-            <w:cnfStyle w:val="001000000100" w:firstRow="0" w:lastRow="0" w:firstColumn="1" w:lastColumn="0" w:oddVBand="0" w:evenVBand="0" w:oddHBand="0" w:evenHBand="0" w:firstRowFirstColumn="1" w:firstRowLastColumn="0" w:lastRowFirstColumn="0" w:lastRowLastColumn="0"/>
-            <w:tcW w:w="9016" w:type="dxa"/>
-            <w:gridSpan w:val="2"/>
-          </w:tcPr>
-          <w:p>
-            <w:r>
-              <w:lastRenderedPageBreak/>
-              <w:t>Usuwanie rezerwacji</w:t>
-            </w:r>
-          </w:p>
-        </w:tc>
-      </w:tr>
-      <w:tr>
-        <w:trPr>
-          <w:cnfStyle w:val="000000100000" w:firstRow="0" w:lastRow="0" w:firstColumn="0" w:lastColumn="0" w:oddVBand="0" w:evenVBand="0" w:oddHBand="1" w:evenHBand="0" w:firstRowFirstColumn="0" w:firstRowLastColumn="0" w:lastRowFirstColumn="0" w:lastRowLastColumn="0"/>
-        </w:trPr>
-        <w:tc>
-          <w:tcPr>
-            <w:cnfStyle w:val="001000000000" w:firstRow="0" w:lastRow="0" w:firstColumn="1" w:lastColumn="0" w:oddVBand="0" w:evenVBand="0" w:oddHBand="0" w:evenHBand="0" w:firstRowFirstColumn="0" w:firstRowLastColumn="0" w:lastRowFirstColumn="0" w:lastRowLastColumn="0"/>
-            <w:tcW w:w="4508" w:type="dxa"/>
-          </w:tcPr>
-          <w:p>
-            <w:r>
-              <w:t>DELETE</w:t>
-            </w:r>
-          </w:p>
-        </w:tc>
-        <w:tc>
-          <w:tcPr>
-            <w:tcW w:w="4508" w:type="dxa"/>
-          </w:tcPr>
-          <w:p>
-            <w:pPr>
-              <w:cnfStyle w:val="000000100000" w:firstRow="0" w:lastRow="0" w:firstColumn="0" w:lastColumn="0" w:oddVBand="0" w:evenVBand="0" w:oddHBand="1" w:evenHBand="0" w:firstRowFirstColumn="0" w:firstRowLastColumn="0" w:lastRowFirstColumn="0" w:lastRowLastColumn="0"/>
-              <w:rPr>
-                <w:lang w:val="en-US"/>
-              </w:rPr>
-            </w:pPr>
-            <w:r>
-              <w:rPr>
-                <w:lang w:val="en-US"/>
-              </w:rPr>
-              <w:t>b</w:t>
-            </w:r>
-            <w:r>
-              <w:rPr>
-                <w:lang w:val="en-US"/>
-              </w:rPr>
-              <w:t>ooking/</w:t>
-            </w:r>
-            <w:proofErr w:type="spellStart"/>
-            <w:r>
-              <w:rPr>
-                <w:lang w:val="en-US"/>
-              </w:rPr>
-              <w:t>api</w:t>
-            </w:r>
-            <w:proofErr w:type="spellEnd"/>
-            <w:r>
-              <w:rPr>
-                <w:lang w:val="en-US"/>
-              </w:rPr>
-              <w:t>/</w:t>
-            </w:r>
-            <w:proofErr w:type="spellStart"/>
-            <w:r>
-              <w:rPr>
-                <w:lang w:val="en-US"/>
-              </w:rPr>
-              <w:t>roomDetails</w:t>
-            </w:r>
-            <w:proofErr w:type="spellEnd"/>
-            <w:r>
-              <w:rPr>
-                <w:lang w:val="en-US"/>
-              </w:rPr>
-              <w:t>/room=2+date=2018-10-25</w:t>
-            </w:r>
-          </w:p>
-        </w:tc>
-      </w:tr>
-      <w:tr>
-        <w:tc>
-          <w:tcPr>
-            <w:cnfStyle w:val="001000000000" w:firstRow="0" w:lastRow="0" w:firstColumn="1" w:lastColumn="0" w:oddVBand="0" w:evenVBand="0" w:oddHBand="0" w:evenHBand="0" w:firstRowFirstColumn="0" w:firstRowLastColumn="0" w:lastRowFirstColumn="0" w:lastRowLastColumn="0"/>
-            <w:tcW w:w="4508" w:type="dxa"/>
-          </w:tcPr>
-          <w:p>
-            <w:r>
-              <w:t>Content- Type:</w:t>
-            </w:r>
-          </w:p>
-        </w:tc>
-        <w:tc>
-          <w:tcPr>
-            <w:tcW w:w="4508" w:type="dxa"/>
-          </w:tcPr>
-          <w:p>
-            <w:pPr>
-              <w:cnfStyle w:val="000000000000" w:firstRow="0" w:lastRow="0" w:firstColumn="0" w:lastColumn="0" w:oddVBand="0" w:evenVBand="0" w:oddHBand="0" w:evenHBand="0" w:firstRowFirstColumn="0" w:firstRowLastColumn="0" w:lastRowFirstColumn="0" w:lastRowLastColumn="0"/>
-            </w:pPr>
-            <w:proofErr w:type="spellStart"/>
-            <w:r>
-              <w:t>application</w:t>
-            </w:r>
-            <w:proofErr w:type="spellEnd"/>
-            <w:r>
-              <w:t>/</w:t>
-            </w:r>
-            <w:proofErr w:type="spellStart"/>
-            <w:r>
-              <w:t>json</w:t>
-            </w:r>
-            <w:proofErr w:type="spellEnd"/>
-          </w:p>
-        </w:tc>
-      </w:tr>
-      <w:tr>
-        <w:trPr>
-          <w:cnfStyle w:val="000000100000" w:firstRow="0" w:lastRow="0" w:firstColumn="0" w:lastColumn="0" w:oddVBand="0" w:evenVBand="0" w:oddHBand="1" w:evenHBand="0" w:firstRowFirstColumn="0" w:firstRowLastColumn="0" w:lastRowFirstColumn="0" w:lastRowLastColumn="0"/>
-        </w:trPr>
-        <w:tc>
-          <w:tcPr>
-            <w:cnfStyle w:val="001000000000" w:firstRow="0" w:lastRow="0" w:firstColumn="1" w:lastColumn="0" w:oddVBand="0" w:evenVBand="0" w:oddHBand="0" w:evenHBand="0" w:firstRowFirstColumn="0" w:firstRowLastColumn="0" w:lastRowFirstColumn="0" w:lastRowLastColumn="0"/>
-            <w:tcW w:w="4508" w:type="dxa"/>
-          </w:tcPr>
-          <w:p>
-            <w:r>
-              <w:t>Success Response:</w:t>
-            </w:r>
-          </w:p>
-        </w:tc>
-        <w:tc>
-          <w:tcPr>
-            <w:tcW w:w="4508" w:type="dxa"/>
-          </w:tcPr>
-          <w:p>
-            <w:pPr>
-              <w:cnfStyle w:val="000000100000" w:firstRow="0" w:lastRow="0" w:firstColumn="0" w:lastColumn="0" w:oddVBand="0" w:evenVBand="0" w:oddHBand="1" w:evenHBand="0" w:firstRowFirstColumn="0" w:firstRowLastColumn="0" w:lastRowFirstColumn="0" w:lastRowLastColumn="0"/>
-            </w:pPr>
-            <w:r>
-              <w:t>{</w:t>
-            </w:r>
-          </w:p>
-          <w:p>
-            <w:pPr>
-              <w:cnfStyle w:val="000000100000" w:firstRow="0" w:lastRow="0" w:firstColumn="0" w:lastColumn="0" w:oddVBand="0" w:evenVBand="0" w:oddHBand="1" w:evenHBand="0" w:firstRowFirstColumn="0" w:firstRowLastColumn="0" w:lastRowFirstColumn="0" w:lastRowLastColumn="0"/>
-            </w:pPr>
-            <w:r>
-              <w:t xml:space="preserve">        </w:t>
-            </w:r>
-            <w:r>
-              <w:t xml:space="preserve">"status": </w:t>
-            </w:r>
-            <w:r>
-              <w:t>200</w:t>
-            </w:r>
-          </w:p>
-          <w:p>
-            <w:pPr>
-              <w:cnfStyle w:val="000000100000" w:firstRow="0" w:lastRow="0" w:firstColumn="0" w:lastColumn="0" w:oddVBand="0" w:evenVBand="0" w:oddHBand="1" w:evenHBand="0" w:firstRowFirstColumn="0" w:firstRowLastColumn="0" w:lastRowFirstColumn="0" w:lastRowLastColumn="0"/>
-            </w:pPr>
-            <w:r>
-              <w:t xml:space="preserve">        </w:t>
-            </w:r>
-            <w:r>
-              <w:t>"</w:t>
-            </w:r>
-            <w:proofErr w:type="spellStart"/>
-            <w:r>
-              <w:t>result</w:t>
-            </w:r>
-            <w:proofErr w:type="spellEnd"/>
-            <w:r>
-              <w:t xml:space="preserve">": </w:t>
-            </w:r>
-            <w:proofErr w:type="spellStart"/>
-            <w:r>
-              <w:t>true</w:t>
-            </w:r>
-            <w:proofErr w:type="spellEnd"/>
-          </w:p>
-          <w:p>
-            <w:pPr>
-              <w:cnfStyle w:val="000000100000" w:firstRow="0" w:lastRow="0" w:firstColumn="0" w:lastColumn="0" w:oddVBand="0" w:evenVBand="0" w:oddHBand="1" w:evenHBand="0" w:firstRowFirstColumn="0" w:firstRowLastColumn="0" w:lastRowFirstColumn="0" w:lastRowLastColumn="0"/>
-            </w:pPr>
-            <w:r>
-              <w:t>}</w:t>
-            </w:r>
-          </w:p>
-        </w:tc>
-      </w:tr>
-      <w:tr>
-        <w:tc>
-          <w:tcPr>
-            <w:cnfStyle w:val="001000000000" w:firstRow="0" w:lastRow="0" w:firstColumn="1" w:lastColumn="0" w:oddVBand="0" w:evenVBand="0" w:oddHBand="0" w:evenHBand="0" w:firstRowFirstColumn="0" w:firstRowLastColumn="0" w:lastRowFirstColumn="0" w:lastRowLastColumn="0"/>
-            <w:tcW w:w="4508" w:type="dxa"/>
-            <w:vMerge w:val="restart"/>
-          </w:tcPr>
-          <w:p>
-            <w:r>
-              <w:t>Error Response:</w:t>
-            </w:r>
-          </w:p>
-        </w:tc>
-        <w:tc>
-          <w:tcPr>
-            <w:tcW w:w="4508" w:type="dxa"/>
-          </w:tcPr>
-          <w:p>
-            <w:pPr>
-              <w:cnfStyle w:val="000000000000" w:firstRow="0" w:lastRow="0" w:firstColumn="0" w:lastColumn="0" w:oddVBand="0" w:evenVBand="0" w:oddHBand="0" w:evenHBand="0" w:firstRowFirstColumn="0" w:firstRowLastColumn="0" w:lastRowFirstColumn="0" w:lastRowLastColumn="0"/>
-            </w:pPr>
-            <w:r>
-              <w:t>Dana rezerwacja nie istnieje:</w:t>
-            </w:r>
-          </w:p>
-        </w:tc>
-      </w:tr>
-      <w:tr>
-        <w:trPr>
-          <w:cnfStyle w:val="000000100000" w:firstRow="0" w:lastRow="0" w:firstColumn="0" w:lastColumn="0" w:oddVBand="0" w:evenVBand="0" w:oddHBand="1" w:evenHBand="0" w:firstRowFirstColumn="0" w:firstRowLastColumn="0" w:lastRowFirstColumn="0" w:lastRowLastColumn="0"/>
-        </w:trPr>
-        <w:tc>
-          <w:tcPr>
-            <w:cnfStyle w:val="001000000000" w:firstRow="0" w:lastRow="0" w:firstColumn="1" w:lastColumn="0" w:oddVBand="0" w:evenVBand="0" w:oddHBand="0" w:evenHBand="0" w:firstRowFirstColumn="0" w:firstRowLastColumn="0" w:lastRowFirstColumn="0" w:lastRowLastColumn="0"/>
-            <w:tcW w:w="4508" w:type="dxa"/>
-            <w:vMerge/>
-          </w:tcPr>
-          <w:p/>
-        </w:tc>
-        <w:tc>
-          <w:tcPr>
-            <w:tcW w:w="4508" w:type="dxa"/>
-          </w:tcPr>
-          <w:p>
-            <w:pPr>
-              <w:cnfStyle w:val="000000100000" w:firstRow="0" w:lastRow="0" w:firstColumn="0" w:lastColumn="0" w:oddVBand="0" w:evenVBand="0" w:oddHBand="1" w:evenHBand="0" w:firstRowFirstColumn="0" w:firstRowLastColumn="0" w:lastRowFirstColumn="0" w:lastRowLastColumn="0"/>
-            </w:pPr>
-            <w:r>
-              <w:t>{</w:t>
-            </w:r>
-          </w:p>
-          <w:p>
-            <w:pPr>
-              <w:cnfStyle w:val="000000100000" w:firstRow="0" w:lastRow="0" w:firstColumn="0" w:lastColumn="0" w:oddVBand="0" w:evenVBand="0" w:oddHBand="1" w:evenHBand="0" w:firstRowFirstColumn="0" w:firstRowLastColumn="0" w:lastRowFirstColumn="0" w:lastRowLastColumn="0"/>
-            </w:pPr>
-            <w:r>
-              <w:t xml:space="preserve">       </w:t>
-            </w:r>
-            <w:r>
-              <w:t xml:space="preserve">"status":200, </w:t>
-            </w:r>
-          </w:p>
-          <w:p>
-            <w:pPr>
-              <w:cnfStyle w:val="000000100000" w:firstRow="0" w:lastRow="0" w:firstColumn="0" w:lastColumn="0" w:oddVBand="0" w:evenVBand="0" w:oddHBand="1" w:evenHBand="0" w:firstRowFirstColumn="0" w:firstRowLastColumn="0" w:lastRowFirstColumn="0" w:lastRowLastColumn="0"/>
-            </w:pPr>
-            <w:r>
-              <w:t xml:space="preserve">       </w:t>
-            </w:r>
-            <w:r>
-              <w:t>"</w:t>
-            </w:r>
-            <w:proofErr w:type="spellStart"/>
-            <w:r>
-              <w:t>result</w:t>
-            </w:r>
-            <w:proofErr w:type="spellEnd"/>
-            <w:r>
-              <w:t xml:space="preserve">": </w:t>
-            </w:r>
-            <w:proofErr w:type="spellStart"/>
-            <w:r>
-              <w:t>False</w:t>
-            </w:r>
-            <w:proofErr w:type="spellEnd"/>
-          </w:p>
-          <w:p>
-            <w:pPr>
-              <w:cnfStyle w:val="000000100000" w:firstRow="0" w:lastRow="0" w:firstColumn="0" w:lastColumn="0" w:oddVBand="0" w:evenVBand="0" w:oddHBand="1" w:evenHBand="0" w:firstRowFirstColumn="0" w:firstRowLastColumn="0" w:lastRowFirstColumn="0" w:lastRowLastColumn="0"/>
-            </w:pPr>
-            <w:r>
-              <w:t>}</w:t>
-            </w:r>
-          </w:p>
-        </w:tc>
-      </w:tr>
-    </w:tbl>
-    <w:p/>
     <w:p/>
     <w:tbl>
       <w:tblPr>
@@ -2292,17 +1853,20 @@
             <w:gridSpan w:val="2"/>
           </w:tcPr>
           <w:p>
-            <w:r>
-              <w:t>Zwrot</w:t>
-            </w:r>
-            <w:r>
-              <w:t xml:space="preserve"> rezerwacj</w:t>
-            </w:r>
-            <w:r>
-              <w:t>i</w:t>
-            </w:r>
-            <w:r>
-              <w:t xml:space="preserve"> na dany dzień</w:t>
+            <w:pPr>
+              <w:rPr>
+                <w:b w:val="0"/>
+                <w:bCs w:val="0"/>
+                <w:caps w:val="0"/>
+              </w:rPr>
+            </w:pPr>
+            <w:r>
+              <w:br w:type="page"/>
+            </w:r>
+          </w:p>
+          <w:p>
+            <w:r>
+              <w:t>Usuwanie rezerwacji</w:t>
             </w:r>
           </w:p>
         </w:tc>
@@ -2318,49 +1882,60 @@
           </w:tcPr>
           <w:p>
             <w:r>
-              <w:t>GET</w:t>
-            </w:r>
-          </w:p>
-        </w:tc>
-        <w:tc>
-          <w:tcPr>
-            <w:tcW w:w="4508" w:type="dxa"/>
-          </w:tcPr>
-          <w:p>
-            <w:pPr>
-              <w:cnfStyle w:val="000000100000" w:firstRow="0" w:lastRow="0" w:firstColumn="0" w:lastColumn="0" w:oddVBand="0" w:evenVBand="0" w:oddHBand="1" w:evenHBand="0" w:firstRowFirstColumn="0" w:firstRowLastColumn="0" w:lastRowFirstColumn="0" w:lastRowLastColumn="0"/>
-            </w:pPr>
-            <w:proofErr w:type="spellStart"/>
-            <w:r>
-              <w:t>booking</w:t>
-            </w:r>
-            <w:proofErr w:type="spellEnd"/>
-            <w:r>
+              <w:t>DELETE</w:t>
+            </w:r>
+          </w:p>
+        </w:tc>
+        <w:tc>
+          <w:tcPr>
+            <w:tcW w:w="4508" w:type="dxa"/>
+          </w:tcPr>
+          <w:p>
+            <w:pPr>
+              <w:cnfStyle w:val="000000100000" w:firstRow="0" w:lastRow="0" w:firstColumn="0" w:lastColumn="0" w:oddVBand="0" w:evenVBand="0" w:oddHBand="1" w:evenHBand="0" w:firstRowFirstColumn="0" w:firstRowLastColumn="0" w:lastRowFirstColumn="0" w:lastRowLastColumn="0"/>
+              <w:rPr>
+                <w:lang w:val="en-US"/>
+              </w:rPr>
+            </w:pPr>
+            <w:r>
+              <w:rPr>
+                <w:lang w:val="en-US"/>
+              </w:rPr>
+              <w:t>b</w:t>
+            </w:r>
+            <w:r>
+              <w:rPr>
+                <w:lang w:val="en-US"/>
+              </w:rPr>
+              <w:t>ooking/</w:t>
+            </w:r>
+            <w:proofErr w:type="spellStart"/>
+            <w:r>
+              <w:rPr>
+                <w:lang w:val="en-US"/>
+              </w:rPr>
+              <w:t>api</w:t>
+            </w:r>
+            <w:proofErr w:type="spellEnd"/>
+            <w:r>
+              <w:rPr>
+                <w:lang w:val="en-US"/>
+              </w:rPr>
               <w:t>/</w:t>
             </w:r>
             <w:proofErr w:type="spellStart"/>
             <w:r>
-              <w:t>api</w:t>
-            </w:r>
-            <w:proofErr w:type="spellEnd"/>
-            <w:r>
-              <w:t>/</w:t>
-            </w:r>
-            <w:proofErr w:type="spellStart"/>
-            <w:r>
-              <w:t>getRoomsToClean</w:t>
-            </w:r>
-            <w:proofErr w:type="spellEnd"/>
-            <w:r>
-              <w:t>/</w:t>
-            </w:r>
-            <w:proofErr w:type="spellStart"/>
-            <w:r>
-              <w:t>date</w:t>
-            </w:r>
-            <w:proofErr w:type="spellEnd"/>
-            <w:r>
-              <w:t>=2018-11-26</w:t>
+              <w:rPr>
+                <w:lang w:val="en-US"/>
+              </w:rPr>
+              <w:t>roomDetails</w:t>
+            </w:r>
+            <w:proofErr w:type="spellEnd"/>
+            <w:r>
+              <w:rPr>
+                <w:lang w:val="en-US"/>
+              </w:rPr>
+              <w:t>/room=2+date=2018-10-25</w:t>
             </w:r>
           </w:p>
         </w:tc>
@@ -2409,183 +1984,96 @@
           <w:tcPr>
             <w:cnfStyle w:val="001000000000" w:firstRow="0" w:lastRow="0" w:firstColumn="1" w:lastColumn="0" w:oddVBand="0" w:evenVBand="0" w:oddHBand="0" w:evenHBand="0" w:firstRowFirstColumn="0" w:firstRowLastColumn="0" w:lastRowFirstColumn="0" w:lastRowLastColumn="0"/>
             <w:tcW w:w="4508" w:type="dxa"/>
+          </w:tcPr>
+          <w:p>
+            <w:r>
+              <w:t>Success Response:</w:t>
+            </w:r>
+          </w:p>
+        </w:tc>
+        <w:tc>
+          <w:tcPr>
+            <w:tcW w:w="4508" w:type="dxa"/>
+          </w:tcPr>
+          <w:p>
+            <w:pPr>
+              <w:cnfStyle w:val="000000100000" w:firstRow="0" w:lastRow="0" w:firstColumn="0" w:lastColumn="0" w:oddVBand="0" w:evenVBand="0" w:oddHBand="1" w:evenHBand="0" w:firstRowFirstColumn="0" w:firstRowLastColumn="0" w:lastRowFirstColumn="0" w:lastRowLastColumn="0"/>
+            </w:pPr>
+            <w:r>
+              <w:t>{</w:t>
+            </w:r>
+          </w:p>
+          <w:p>
+            <w:pPr>
+              <w:cnfStyle w:val="000000100000" w:firstRow="0" w:lastRow="0" w:firstColumn="0" w:lastColumn="0" w:oddVBand="0" w:evenVBand="0" w:oddHBand="1" w:evenHBand="0" w:firstRowFirstColumn="0" w:firstRowLastColumn="0" w:lastRowFirstColumn="0" w:lastRowLastColumn="0"/>
+            </w:pPr>
+            <w:r>
+              <w:t xml:space="preserve">        </w:t>
+            </w:r>
+            <w:r>
+              <w:t xml:space="preserve">"status": </w:t>
+            </w:r>
+            <w:r>
+              <w:t>200</w:t>
+            </w:r>
+          </w:p>
+          <w:p>
+            <w:pPr>
+              <w:cnfStyle w:val="000000100000" w:firstRow="0" w:lastRow="0" w:firstColumn="0" w:lastColumn="0" w:oddVBand="0" w:evenVBand="0" w:oddHBand="1" w:evenHBand="0" w:firstRowFirstColumn="0" w:firstRowLastColumn="0" w:lastRowFirstColumn="0" w:lastRowLastColumn="0"/>
+            </w:pPr>
+            <w:r>
+              <w:t xml:space="preserve">        </w:t>
+            </w:r>
+            <w:r>
+              <w:t>"</w:t>
+            </w:r>
+            <w:proofErr w:type="spellStart"/>
+            <w:r>
+              <w:t>result</w:t>
+            </w:r>
+            <w:proofErr w:type="spellEnd"/>
+            <w:r>
+              <w:t xml:space="preserve">": </w:t>
+            </w:r>
+            <w:proofErr w:type="spellStart"/>
+            <w:r>
+              <w:t>true</w:t>
+            </w:r>
+            <w:proofErr w:type="spellEnd"/>
+          </w:p>
+          <w:p>
+            <w:pPr>
+              <w:cnfStyle w:val="000000100000" w:firstRow="0" w:lastRow="0" w:firstColumn="0" w:lastColumn="0" w:oddVBand="0" w:evenVBand="0" w:oddHBand="1" w:evenHBand="0" w:firstRowFirstColumn="0" w:firstRowLastColumn="0" w:lastRowFirstColumn="0" w:lastRowLastColumn="0"/>
+            </w:pPr>
+            <w:r>
+              <w:t>}</w:t>
+            </w:r>
+          </w:p>
+        </w:tc>
+      </w:tr>
+      <w:tr>
+        <w:tc>
+          <w:tcPr>
+            <w:cnfStyle w:val="001000000000" w:firstRow="0" w:lastRow="0" w:firstColumn="1" w:lastColumn="0" w:oddVBand="0" w:evenVBand="0" w:oddHBand="0" w:evenHBand="0" w:firstRowFirstColumn="0" w:firstRowLastColumn="0" w:lastRowFirstColumn="0" w:lastRowLastColumn="0"/>
+            <w:tcW w:w="4508" w:type="dxa"/>
             <w:vMerge w:val="restart"/>
           </w:tcPr>
           <w:p>
             <w:r>
-              <w:t>Success Response:</w:t>
-            </w:r>
-          </w:p>
-        </w:tc>
-        <w:tc>
-          <w:tcPr>
-            <w:tcW w:w="4508" w:type="dxa"/>
-          </w:tcPr>
-          <w:p>
-            <w:pPr>
-              <w:cnfStyle w:val="000000100000" w:firstRow="0" w:lastRow="0" w:firstColumn="0" w:lastColumn="0" w:oddVBand="0" w:evenVBand="0" w:oddHBand="1" w:evenHBand="0" w:firstRowFirstColumn="0" w:firstRowLastColumn="0" w:lastRowFirstColumn="0" w:lastRowLastColumn="0"/>
-            </w:pPr>
-            <w:r>
-              <w:t>Gdy występują rezerwacje na dany dzień</w:t>
-            </w:r>
-          </w:p>
-        </w:tc>
-      </w:tr>
-      <w:tr>
-        <w:tc>
-          <w:tcPr>
-            <w:cnfStyle w:val="001000000000" w:firstRow="0" w:lastRow="0" w:firstColumn="1" w:lastColumn="0" w:oddVBand="0" w:evenVBand="0" w:oddHBand="0" w:evenHBand="0" w:firstRowFirstColumn="0" w:firstRowLastColumn="0" w:lastRowFirstColumn="0" w:lastRowLastColumn="0"/>
-            <w:tcW w:w="4508" w:type="dxa"/>
-            <w:vMerge/>
-          </w:tcPr>
-          <w:p/>
-        </w:tc>
-        <w:tc>
-          <w:tcPr>
-            <w:tcW w:w="4508" w:type="dxa"/>
-          </w:tcPr>
-          <w:p>
-            <w:pPr>
-              <w:cnfStyle w:val="000000000000" w:firstRow="0" w:lastRow="0" w:firstColumn="0" w:lastColumn="0" w:oddVBand="0" w:evenVBand="0" w:oddHBand="0" w:evenHBand="0" w:firstRowFirstColumn="0" w:firstRowLastColumn="0" w:lastRowFirstColumn="0" w:lastRowLastColumn="0"/>
-              <w:rPr>
-                <w:lang w:val="en-US"/>
-              </w:rPr>
-            </w:pPr>
-            <w:r>
-              <w:rPr>
-                <w:lang w:val="en-US"/>
-              </w:rPr>
-              <w:t>[</w:t>
-            </w:r>
-          </w:p>
-          <w:p>
-            <w:pPr>
-              <w:cnfStyle w:val="000000000000" w:firstRow="0" w:lastRow="0" w:firstColumn="0" w:lastColumn="0" w:oddVBand="0" w:evenVBand="0" w:oddHBand="0" w:evenHBand="0" w:firstRowFirstColumn="0" w:firstRowLastColumn="0" w:lastRowFirstColumn="0" w:lastRowLastColumn="0"/>
-              <w:rPr>
-                <w:lang w:val="en-US"/>
-              </w:rPr>
-            </w:pPr>
-            <w:r>
-              <w:rPr>
-                <w:lang w:val="en-US"/>
-              </w:rPr>
-              <w:t xml:space="preserve">    {</w:t>
-            </w:r>
-          </w:p>
-          <w:p>
-            <w:pPr>
-              <w:cnfStyle w:val="000000000000" w:firstRow="0" w:lastRow="0" w:firstColumn="0" w:lastColumn="0" w:oddVBand="0" w:evenVBand="0" w:oddHBand="0" w:evenHBand="0" w:firstRowFirstColumn="0" w:firstRowLastColumn="0" w:lastRowFirstColumn="0" w:lastRowLastColumn="0"/>
-              <w:rPr>
-                <w:lang w:val="en-US"/>
-              </w:rPr>
-            </w:pPr>
-            <w:r>
-              <w:rPr>
-                <w:lang w:val="en-US"/>
-              </w:rPr>
-              <w:t xml:space="preserve">        "</w:t>
-            </w:r>
-            <w:proofErr w:type="spellStart"/>
-            <w:r>
-              <w:rPr>
-                <w:lang w:val="en-US"/>
-              </w:rPr>
-              <w:t>check_in</w:t>
-            </w:r>
-            <w:proofErr w:type="spellEnd"/>
-            <w:r>
-              <w:rPr>
-                <w:lang w:val="en-US"/>
-              </w:rPr>
-              <w:t>": "2018-11-26",</w:t>
-            </w:r>
-          </w:p>
-          <w:p>
-            <w:pPr>
-              <w:cnfStyle w:val="000000000000" w:firstRow="0" w:lastRow="0" w:firstColumn="0" w:lastColumn="0" w:oddVBand="0" w:evenVBand="0" w:oddHBand="0" w:evenHBand="0" w:firstRowFirstColumn="0" w:firstRowLastColumn="0" w:lastRowFirstColumn="0" w:lastRowLastColumn="0"/>
-              <w:rPr>
-                <w:lang w:val="en-US"/>
-              </w:rPr>
-            </w:pPr>
-            <w:r>
-              <w:rPr>
-                <w:lang w:val="en-US"/>
-              </w:rPr>
-              <w:t xml:space="preserve">        "</w:t>
-            </w:r>
-            <w:proofErr w:type="spellStart"/>
-            <w:r>
-              <w:rPr>
-                <w:lang w:val="en-US"/>
-              </w:rPr>
-              <w:t>check_out</w:t>
-            </w:r>
-            <w:proofErr w:type="spellEnd"/>
-            <w:r>
-              <w:rPr>
-                <w:lang w:val="en-US"/>
-              </w:rPr>
-              <w:t>": "2018-11-27",</w:t>
-            </w:r>
-          </w:p>
-          <w:p>
-            <w:pPr>
-              <w:cnfStyle w:val="000000000000" w:firstRow="0" w:lastRow="0" w:firstColumn="0" w:lastColumn="0" w:oddVBand="0" w:evenVBand="0" w:oddHBand="0" w:evenHBand="0" w:firstRowFirstColumn="0" w:firstRowLastColumn="0" w:lastRowFirstColumn="0" w:lastRowLastColumn="0"/>
-              <w:rPr>
-                <w:lang w:val="en-US"/>
-              </w:rPr>
-            </w:pPr>
-            <w:r>
-              <w:rPr>
-                <w:lang w:val="en-US"/>
-              </w:rPr>
-              <w:t xml:space="preserve">        "people": 4,</w:t>
-            </w:r>
-          </w:p>
-          <w:p>
-            <w:pPr>
-              <w:cnfStyle w:val="000000000000" w:firstRow="0" w:lastRow="0" w:firstColumn="0" w:lastColumn="0" w:oddVBand="0" w:evenVBand="0" w:oddHBand="0" w:evenHBand="0" w:firstRowFirstColumn="0" w:firstRowLastColumn="0" w:lastRowFirstColumn="0" w:lastRowLastColumn="0"/>
-            </w:pPr>
-            <w:r>
-              <w:rPr>
-                <w:lang w:val="en-US"/>
-              </w:rPr>
-              <w:t xml:space="preserve">        </w:t>
-            </w:r>
-            <w:r>
-              <w:t>"</w:t>
-            </w:r>
-            <w:proofErr w:type="spellStart"/>
-            <w:r>
-              <w:t>room</w:t>
-            </w:r>
-            <w:proofErr w:type="spellEnd"/>
-            <w:r>
-              <w:t>": 1</w:t>
-            </w:r>
-          </w:p>
-          <w:p>
-            <w:pPr>
-              <w:cnfStyle w:val="000000000000" w:firstRow="0" w:lastRow="0" w:firstColumn="0" w:lastColumn="0" w:oddVBand="0" w:evenVBand="0" w:oddHBand="0" w:evenHBand="0" w:firstRowFirstColumn="0" w:firstRowLastColumn="0" w:lastRowFirstColumn="0" w:lastRowLastColumn="0"/>
-            </w:pPr>
-            <w:r>
-              <w:t xml:space="preserve">    },</w:t>
-            </w:r>
-          </w:p>
-          <w:p>
-            <w:pPr>
-              <w:cnfStyle w:val="000000000000" w:firstRow="0" w:lastRow="0" w:firstColumn="0" w:lastColumn="0" w:oddVBand="0" w:evenVBand="0" w:oddHBand="0" w:evenHBand="0" w:firstRowFirstColumn="0" w:firstRowLastColumn="0" w:lastRowFirstColumn="0" w:lastRowLastColumn="0"/>
-            </w:pPr>
-            <w:r>
-              <w:t xml:space="preserve">    …</w:t>
-            </w:r>
-          </w:p>
-          <w:p>
-            <w:pPr>
-              <w:cnfStyle w:val="000000000000" w:firstRow="0" w:lastRow="0" w:firstColumn="0" w:lastColumn="0" w:oddVBand="0" w:evenVBand="0" w:oddHBand="0" w:evenHBand="0" w:firstRowFirstColumn="0" w:firstRowLastColumn="0" w:lastRowFirstColumn="0" w:lastRowLastColumn="0"/>
-            </w:pPr>
-            <w:r>
-              <w:t>]</w:t>
+              <w:t>Error Response:</w:t>
+            </w:r>
+          </w:p>
+        </w:tc>
+        <w:tc>
+          <w:tcPr>
+            <w:tcW w:w="4508" w:type="dxa"/>
+          </w:tcPr>
+          <w:p>
+            <w:pPr>
+              <w:cnfStyle w:val="000000000000" w:firstRow="0" w:lastRow="0" w:firstColumn="0" w:lastColumn="0" w:oddVBand="0" w:evenVBand="0" w:oddHBand="0" w:evenHBand="0" w:firstRowFirstColumn="0" w:firstRowLastColumn="0" w:lastRowFirstColumn="0" w:lastRowLastColumn="0"/>
+            </w:pPr>
+            <w:r>
+              <w:t>Dana rezerwacja nie istnieje:</w:t>
             </w:r>
           </w:p>
         </w:tc>
@@ -2611,58 +2099,6 @@
               <w:cnfStyle w:val="000000100000" w:firstRow="0" w:lastRow="0" w:firstColumn="0" w:lastColumn="0" w:oddVBand="0" w:evenVBand="0" w:oddHBand="1" w:evenHBand="0" w:firstRowFirstColumn="0" w:firstRowLastColumn="0" w:lastRowFirstColumn="0" w:lastRowLastColumn="0"/>
             </w:pPr>
             <w:r>
-              <w:t>Brak rezerwacji na dany dzień</w:t>
-            </w:r>
-          </w:p>
-        </w:tc>
-      </w:tr>
-      <w:tr>
-        <w:tc>
-          <w:tcPr>
-            <w:cnfStyle w:val="001000000000" w:firstRow="0" w:lastRow="0" w:firstColumn="1" w:lastColumn="0" w:oddVBand="0" w:evenVBand="0" w:oddHBand="0" w:evenHBand="0" w:firstRowFirstColumn="0" w:firstRowLastColumn="0" w:lastRowFirstColumn="0" w:lastRowLastColumn="0"/>
-            <w:tcW w:w="4508" w:type="dxa"/>
-            <w:vMerge/>
-          </w:tcPr>
-          <w:p/>
-        </w:tc>
-        <w:tc>
-          <w:tcPr>
-            <w:tcW w:w="4508" w:type="dxa"/>
-          </w:tcPr>
-          <w:p>
-            <w:pPr>
-              <w:cnfStyle w:val="000000000000" w:firstRow="0" w:lastRow="0" w:firstColumn="0" w:lastColumn="0" w:oddVBand="0" w:evenVBand="0" w:oddHBand="0" w:evenHBand="0" w:firstRowFirstColumn="0" w:firstRowLastColumn="0" w:lastRowFirstColumn="0" w:lastRowLastColumn="0"/>
-            </w:pPr>
-            <w:r>
-              <w:t>[]</w:t>
-            </w:r>
-          </w:p>
-        </w:tc>
-      </w:tr>
-      <w:tr>
-        <w:trPr>
-          <w:cnfStyle w:val="000000100000" w:firstRow="0" w:lastRow="0" w:firstColumn="0" w:lastColumn="0" w:oddVBand="0" w:evenVBand="0" w:oddHBand="1" w:evenHBand="0" w:firstRowFirstColumn="0" w:firstRowLastColumn="0" w:lastRowFirstColumn="0" w:lastRowLastColumn="0"/>
-        </w:trPr>
-        <w:tc>
-          <w:tcPr>
-            <w:cnfStyle w:val="001000000000" w:firstRow="0" w:lastRow="0" w:firstColumn="1" w:lastColumn="0" w:oddVBand="0" w:evenVBand="0" w:oddHBand="0" w:evenHBand="0" w:firstRowFirstColumn="0" w:firstRowLastColumn="0" w:lastRowFirstColumn="0" w:lastRowLastColumn="0"/>
-            <w:tcW w:w="4508" w:type="dxa"/>
-          </w:tcPr>
-          <w:p>
-            <w:r>
-              <w:t>Error Response:</w:t>
-            </w:r>
-          </w:p>
-        </w:tc>
-        <w:tc>
-          <w:tcPr>
-            <w:tcW w:w="4508" w:type="dxa"/>
-          </w:tcPr>
-          <w:p>
-            <w:pPr>
-              <w:cnfStyle w:val="000000100000" w:firstRow="0" w:lastRow="0" w:firstColumn="0" w:lastColumn="0" w:oddVBand="0" w:evenVBand="0" w:oddHBand="1" w:evenHBand="0" w:firstRowFirstColumn="0" w:firstRowLastColumn="0" w:lastRowFirstColumn="0" w:lastRowLastColumn="0"/>
-            </w:pPr>
-            <w:r>
               <w:t>{</w:t>
             </w:r>
           </w:p>
@@ -2671,11 +2107,35 @@
               <w:cnfStyle w:val="000000100000" w:firstRow="0" w:lastRow="0" w:firstColumn="0" w:lastColumn="0" w:oddVBand="0" w:evenVBand="0" w:oddHBand="1" w:evenHBand="0" w:firstRowFirstColumn="0" w:firstRowLastColumn="0" w:lastRowFirstColumn="0" w:lastRowLastColumn="0"/>
             </w:pPr>
             <w:r>
-              <w:t xml:space="preserve">        </w:t>
-            </w:r>
-            <w:r>
-              <w:t xml:space="preserve">"status": 500 </w:t>
-            </w:r>
+              <w:t xml:space="preserve">       </w:t>
+            </w:r>
+            <w:r>
+              <w:t xml:space="preserve">"status":200, </w:t>
+            </w:r>
+          </w:p>
+          <w:p>
+            <w:pPr>
+              <w:cnfStyle w:val="000000100000" w:firstRow="0" w:lastRow="0" w:firstColumn="0" w:lastColumn="0" w:oddVBand="0" w:evenVBand="0" w:oddHBand="1" w:evenHBand="0" w:firstRowFirstColumn="0" w:firstRowLastColumn="0" w:lastRowFirstColumn="0" w:lastRowLastColumn="0"/>
+            </w:pPr>
+            <w:r>
+              <w:t xml:space="preserve">       </w:t>
+            </w:r>
+            <w:r>
+              <w:t>"</w:t>
+            </w:r>
+            <w:proofErr w:type="spellStart"/>
+            <w:r>
+              <w:t>result</w:t>
+            </w:r>
+            <w:proofErr w:type="spellEnd"/>
+            <w:r>
+              <w:t xml:space="preserve">": </w:t>
+            </w:r>
+            <w:proofErr w:type="spellStart"/>
+            <w:r>
+              <w:t>False</w:t>
+            </w:r>
+            <w:proofErr w:type="spellEnd"/>
           </w:p>
           <w:p>
             <w:pPr>
@@ -3788,7 +3248,7 @@
 </file>
 
 <file path=customXml/itemProps1.xml><?xml version="1.0" encoding="utf-8"?>
-<ds:datastoreItem xmlns:ds="http://schemas.openxmlformats.org/officeDocument/2006/customXml" ds:itemID="{7F51DED3-FCB2-433D-B984-12A75CE18879}">
+<ds:datastoreItem xmlns:ds="http://schemas.openxmlformats.org/officeDocument/2006/customXml" ds:itemID="{18CEC062-10BE-4464-98D8-327AB917D673}">
   <ds:schemaRefs>
     <ds:schemaRef ds:uri="http://schemas.openxmlformats.org/officeDocument/2006/bibliography"/>
   </ds:schemaRefs>

--- a/Rezerwacje_REST_dokumntacja.docx
+++ b/Rezerwacje_REST_dokumntacja.docx
@@ -1549,8 +1549,6 @@
               </w:rPr>
               <w:t>yk</w:t>
             </w:r>
-            <w:bookmarkStart w:id="0" w:name="_GoBack"/>
-            <w:bookmarkEnd w:id="0"/>
             <w:r>
               <w:rPr>
                 <w:lang w:val="en-US"/>
@@ -2144,6 +2142,86 @@
             <w:r>
               <w:t>}</w:t>
             </w:r>
+          </w:p>
+          <w:p>
+            <w:pPr>
+              <w:cnfStyle w:val="000000100000" w:firstRow="0" w:lastRow="0" w:firstColumn="0" w:lastColumn="0" w:oddVBand="0" w:evenVBand="0" w:oddHBand="1" w:evenHBand="0" w:firstRowFirstColumn="0" w:firstRowLastColumn="0" w:lastRowFirstColumn="0" w:lastRowLastColumn="0"/>
+            </w:pPr>
+            <w:r>
+              <w:t xml:space="preserve">Brak połączenia z serwerem </w:t>
+            </w:r>
+            <w:proofErr w:type="spellStart"/>
+            <w:r>
+              <w:t>room_service</w:t>
+            </w:r>
+            <w:proofErr w:type="spellEnd"/>
+            <w:r>
+              <w:t>:</w:t>
+            </w:r>
+          </w:p>
+          <w:p>
+            <w:pPr>
+              <w:cnfStyle w:val="000000100000" w:firstRow="0" w:lastRow="0" w:firstColumn="0" w:lastColumn="0" w:oddVBand="0" w:evenVBand="0" w:oddHBand="1" w:evenHBand="0" w:firstRowFirstColumn="0" w:firstRowLastColumn="0" w:lastRowFirstColumn="0" w:lastRowLastColumn="0"/>
+            </w:pPr>
+            <w:r>
+              <w:t>{</w:t>
+            </w:r>
+          </w:p>
+          <w:p>
+            <w:pPr>
+              <w:cnfStyle w:val="000000100000" w:firstRow="0" w:lastRow="0" w:firstColumn="0" w:lastColumn="0" w:oddVBand="0" w:evenVBand="0" w:oddHBand="1" w:evenHBand="0" w:firstRowFirstColumn="0" w:firstRowLastColumn="0" w:lastRowFirstColumn="0" w:lastRowLastColumn="0"/>
+            </w:pPr>
+            <w:r>
+              <w:t xml:space="preserve">       </w:t>
+            </w:r>
+            <w:r>
+              <w:t>"status":</w:t>
+            </w:r>
+            <w:r>
+              <w:t>408</w:t>
+            </w:r>
+            <w:bookmarkStart w:id="0" w:name="_GoBack"/>
+            <w:bookmarkEnd w:id="0"/>
+            <w:r>
+              <w:t xml:space="preserve">, </w:t>
+            </w:r>
+          </w:p>
+          <w:p>
+            <w:pPr>
+              <w:cnfStyle w:val="000000100000" w:firstRow="0" w:lastRow="0" w:firstColumn="0" w:lastColumn="0" w:oddVBand="0" w:evenVBand="0" w:oddHBand="1" w:evenHBand="0" w:firstRowFirstColumn="0" w:firstRowLastColumn="0" w:lastRowFirstColumn="0" w:lastRowLastColumn="0"/>
+            </w:pPr>
+            <w:r>
+              <w:t xml:space="preserve">       </w:t>
+            </w:r>
+            <w:r>
+              <w:t>"</w:t>
+            </w:r>
+            <w:proofErr w:type="spellStart"/>
+            <w:r>
+              <w:t>result</w:t>
+            </w:r>
+            <w:proofErr w:type="spellEnd"/>
+            <w:r>
+              <w:t xml:space="preserve">": </w:t>
+            </w:r>
+            <w:proofErr w:type="spellStart"/>
+            <w:r>
+              <w:t>False</w:t>
+            </w:r>
+            <w:proofErr w:type="spellEnd"/>
+          </w:p>
+          <w:p>
+            <w:pPr>
+              <w:cnfStyle w:val="000000100000" w:firstRow="0" w:lastRow="0" w:firstColumn="0" w:lastColumn="0" w:oddVBand="0" w:evenVBand="0" w:oddHBand="1" w:evenHBand="0" w:firstRowFirstColumn="0" w:firstRowLastColumn="0" w:lastRowFirstColumn="0" w:lastRowLastColumn="0"/>
+            </w:pPr>
+            <w:r>
+              <w:t>}</w:t>
+            </w:r>
+          </w:p>
+          <w:p>
+            <w:pPr>
+              <w:cnfStyle w:val="000000100000" w:firstRow="0" w:lastRow="0" w:firstColumn="0" w:lastColumn="0" w:oddVBand="0" w:evenVBand="0" w:oddHBand="1" w:evenHBand="0" w:firstRowFirstColumn="0" w:firstRowLastColumn="0" w:lastRowFirstColumn="0" w:lastRowLastColumn="0"/>
+            </w:pPr>
           </w:p>
         </w:tc>
       </w:tr>
@@ -3248,7 +3326,7 @@
 </file>
 
 <file path=customXml/itemProps1.xml><?xml version="1.0" encoding="utf-8"?>
-<ds:datastoreItem xmlns:ds="http://schemas.openxmlformats.org/officeDocument/2006/customXml" ds:itemID="{18CEC062-10BE-4464-98D8-327AB917D673}">
+<ds:datastoreItem xmlns:ds="http://schemas.openxmlformats.org/officeDocument/2006/customXml" ds:itemID="{25C38ABA-3548-454B-A61D-FAC7F6EFA8E4}">
   <ds:schemaRefs>
     <ds:schemaRef ds:uri="http://schemas.openxmlformats.org/officeDocument/2006/bibliography"/>
   </ds:schemaRefs>
